--- a/IDZ.docx
+++ b/IDZ.docx
@@ -1,6 +1,6 @@
 
 <file path=word/document.xml><?xml version="1.0" encoding="utf-8"?>
-<w:document xmlns:wpc="http://schemas.microsoft.com/office/word/2010/wordprocessingCanvas" xmlns:mc="http://schemas.openxmlformats.org/markup-compatibility/2006" xmlns:o="urn:schemas-microsoft-com:office:office" xmlns:r="http://schemas.openxmlformats.org/officeDocument/2006/relationships" xmlns:m="http://schemas.openxmlformats.org/officeDocument/2006/math" xmlns:v="urn:schemas-microsoft-com:vml" xmlns:wp14="http://schemas.microsoft.com/office/word/2010/wordprocessingDrawing" xmlns:wp="http://schemas.openxmlformats.org/drawingml/2006/wordprocessingDrawing" xmlns:w10="urn:schemas-microsoft-com:office:word" xmlns:w="http://schemas.openxmlformats.org/wordprocessingml/2006/main" xmlns:w14="http://schemas.microsoft.com/office/word/2010/wordml" xmlns:w15="http://schemas.microsoft.com/office/word/2012/wordml" xmlns:wpg="http://schemas.microsoft.com/office/word/2010/wordprocessingGroup" xmlns:wpi="http://schemas.microsoft.com/office/word/2010/wordprocessingInk" xmlns:wne="http://schemas.microsoft.com/office/word/2006/wordml" xmlns:wps="http://schemas.microsoft.com/office/word/2010/wordprocessingShape" mc:Ignorable="w14 w15 wp14">
+<w:document xmlns:wpc="http://schemas.microsoft.com/office/word/2010/wordprocessingCanvas" xmlns:cx="http://schemas.microsoft.com/office/drawing/2014/chartex" xmlns:cx1="http://schemas.microsoft.com/office/drawing/2015/9/8/chartex" xmlns:mc="http://schemas.openxmlformats.org/markup-compatibility/2006" xmlns:o="urn:schemas-microsoft-com:office:office" xmlns:r="http://schemas.openxmlformats.org/officeDocument/2006/relationships" xmlns:m="http://schemas.openxmlformats.org/officeDocument/2006/math" xmlns:v="urn:schemas-microsoft-com:vml" xmlns:wp14="http://schemas.microsoft.com/office/word/2010/wordprocessingDrawing" xmlns:wp="http://schemas.openxmlformats.org/drawingml/2006/wordprocessingDrawing" xmlns:w10="urn:schemas-microsoft-com:office:word" xmlns:w="http://schemas.openxmlformats.org/wordprocessingml/2006/main" xmlns:w14="http://schemas.microsoft.com/office/word/2010/wordml" xmlns:w15="http://schemas.microsoft.com/office/word/2012/wordml" xmlns:w16se="http://schemas.microsoft.com/office/word/2015/wordml/symex" xmlns:wpg="http://schemas.microsoft.com/office/word/2010/wordprocessingGroup" xmlns:wpi="http://schemas.microsoft.com/office/word/2010/wordprocessingInk" xmlns:wne="http://schemas.microsoft.com/office/word/2006/wordml" xmlns:wps="http://schemas.microsoft.com/office/word/2010/wordprocessingShape" mc:Ignorable="w14 w15 w16se wp14">
   <w:background w:color="FFFFFF"/>
   <w:body>
     <w:p>
@@ -23,17 +23,7 @@
           <w:sz w:val="28"/>
           <w:szCs w:val="28"/>
         </w:rPr>
-        <w:t>База у</w:t>
-      </w:r>
-      <w:bookmarkStart w:id="0" w:name="_GoBack"/>
-      <w:bookmarkEnd w:id="0"/>
-      <w:r>
-        <w:rPr>
-          <w:color w:val="FF0000"/>
-          <w:sz w:val="28"/>
-          <w:szCs w:val="28"/>
-        </w:rPr>
-        <w:t>чебного заведения с учащимися, журналами, мероприятиями.</w:t>
+        <w:t>База учебного заведения с учащимися, журналами, мероприятиями.</w:t>
       </w:r>
     </w:p>
     <w:p>
@@ -1144,12 +1134,14 @@
         <w:rPr>
           <w:sz w:val="28"/>
           <w:szCs w:val="28"/>
-        </w:rPr>
-      </w:pPr>
-      <w:r>
-        <w:rPr>
-          <w:sz w:val="28"/>
-          <w:szCs w:val="28"/>
+          <w:highlight w:val="yellow"/>
+        </w:rPr>
+      </w:pPr>
+      <w:r>
+        <w:rPr>
+          <w:sz w:val="28"/>
+          <w:szCs w:val="28"/>
+          <w:highlight w:val="yellow"/>
         </w:rPr>
         <w:t>А) Создать структуры таблиц и заполнить их данными с учетом возможных ограничений.</w:t>
       </w:r>
@@ -1168,33 +1160,37 @@
         <w:rPr>
           <w:sz w:val="28"/>
           <w:szCs w:val="28"/>
+          <w:highlight w:val="yellow"/>
+        </w:rPr>
+        <w:t>Б) Написать триггер, про</w:t>
+      </w:r>
+      <w:bookmarkStart w:id="0" w:name="_GoBack"/>
+      <w:bookmarkEnd w:id="0"/>
+      <w:r>
+        <w:rPr>
+          <w:sz w:val="28"/>
+          <w:szCs w:val="28"/>
+          <w:highlight w:val="yellow"/>
+        </w:rPr>
+        <w:t>веряющий, что товар продается с прибылью.</w:t>
+      </w:r>
+    </w:p>
+    <w:p>
+      <w:pPr>
+        <w:spacing w:line="360" w:lineRule="auto"/>
+        <w:ind w:left="708"/>
+        <w:jc w:val="both"/>
+        <w:rPr>
+          <w:sz w:val="28"/>
+          <w:szCs w:val="28"/>
+        </w:rPr>
+      </w:pPr>
+      <w:r>
+        <w:rPr>
+          <w:sz w:val="28"/>
+          <w:szCs w:val="28"/>
         </w:rPr>
         <w:lastRenderedPageBreak/>
-        <w:t xml:space="preserve">Б) Написать триггер, проверяющий, что </w:t>
-      </w:r>
-      <w:r>
-        <w:rPr>
-          <w:sz w:val="28"/>
-          <w:szCs w:val="28"/>
-        </w:rPr>
-        <w:t>товар продается с прибылью.</w:t>
-      </w:r>
-    </w:p>
-    <w:p>
-      <w:pPr>
-        <w:spacing w:line="360" w:lineRule="auto"/>
-        <w:ind w:left="708"/>
-        <w:jc w:val="both"/>
-        <w:rPr>
-          <w:sz w:val="28"/>
-          <w:szCs w:val="28"/>
-        </w:rPr>
-      </w:pPr>
-      <w:r>
-        <w:rPr>
-          <w:sz w:val="28"/>
-          <w:szCs w:val="28"/>
-        </w:rPr>
         <w:t xml:space="preserve">В) Процедуру, показывающую по интервалу дат </w:t>
       </w:r>
       <w:proofErr w:type="gramStart"/>
@@ -1780,6 +1776,7 @@
           <w:sz w:val="28"/>
           <w:szCs w:val="28"/>
         </w:rPr>
+        <w:lastRenderedPageBreak/>
         <w:t>База производственного предприятия оборудованием, произведенной продукцией, работниками.</w:t>
       </w:r>
     </w:p>
@@ -2276,6 +2273,7 @@
           <w:sz w:val="28"/>
           <w:szCs w:val="28"/>
         </w:rPr>
+        <w:lastRenderedPageBreak/>
         <w:t xml:space="preserve">Б) Написать триггер, проверяющий, что </w:t>
       </w:r>
       <w:r>
@@ -3134,6 +3132,7 @@
           <w:sz w:val="28"/>
           <w:szCs w:val="28"/>
         </w:rPr>
+        <w:lastRenderedPageBreak/>
         <w:t xml:space="preserve">Г) Используя табличную функцию </w:t>
       </w:r>
       <w:r>
@@ -3730,6 +3729,7 @@
           <w:sz w:val="28"/>
           <w:szCs w:val="28"/>
         </w:rPr>
+        <w:lastRenderedPageBreak/>
         <w:t xml:space="preserve">Г) Используя табличную функцию </w:t>
       </w:r>
       <w:r>
@@ -4313,6 +4313,7 @@
           <w:sz w:val="28"/>
           <w:szCs w:val="28"/>
         </w:rPr>
+        <w:lastRenderedPageBreak/>
         <w:t>А) Создать структуры таблиц и заполнить их данными с учетом возможных ограничений.</w:t>
       </w:r>
     </w:p>
@@ -4843,6 +4844,7 @@
           <w:sz w:val="28"/>
           <w:szCs w:val="28"/>
         </w:rPr>
+        <w:lastRenderedPageBreak/>
         <w:t xml:space="preserve">Г) Используя табличную функцию код </w:t>
       </w:r>
       <w:r>
@@ -5187,7 +5189,7 @@
 </file>
 
 <file path=word/numbering.xml><?xml version="1.0" encoding="utf-8"?>
-<w:numbering xmlns:wpc="http://schemas.microsoft.com/office/word/2010/wordprocessingCanvas" xmlns:mc="http://schemas.openxmlformats.org/markup-compatibility/2006" xmlns:o="urn:schemas-microsoft-com:office:office" xmlns:r="http://schemas.openxmlformats.org/officeDocument/2006/relationships" xmlns:m="http://schemas.openxmlformats.org/officeDocument/2006/math" xmlns:v="urn:schemas-microsoft-com:vml" xmlns:wp14="http://schemas.microsoft.com/office/word/2010/wordprocessingDrawing" xmlns:wp="http://schemas.openxmlformats.org/drawingml/2006/wordprocessingDrawing" xmlns:w10="urn:schemas-microsoft-com:office:word" xmlns:w="http://schemas.openxmlformats.org/wordprocessingml/2006/main" xmlns:w14="http://schemas.microsoft.com/office/word/2010/wordml" xmlns:w15="http://schemas.microsoft.com/office/word/2012/wordml" xmlns:wpg="http://schemas.microsoft.com/office/word/2010/wordprocessingGroup" xmlns:wpi="http://schemas.microsoft.com/office/word/2010/wordprocessingInk" xmlns:wne="http://schemas.microsoft.com/office/word/2006/wordml" xmlns:wps="http://schemas.microsoft.com/office/word/2010/wordprocessingShape" mc:Ignorable="w14 w15 wp14">
+<w:numbering xmlns:wpc="http://schemas.microsoft.com/office/word/2010/wordprocessingCanvas" xmlns:cx="http://schemas.microsoft.com/office/drawing/2014/chartex" xmlns:cx1="http://schemas.microsoft.com/office/drawing/2015/9/8/chartex" xmlns:mc="http://schemas.openxmlformats.org/markup-compatibility/2006" xmlns:o="urn:schemas-microsoft-com:office:office" xmlns:r="http://schemas.openxmlformats.org/officeDocument/2006/relationships" xmlns:m="http://schemas.openxmlformats.org/officeDocument/2006/math" xmlns:v="urn:schemas-microsoft-com:vml" xmlns:wp14="http://schemas.microsoft.com/office/word/2010/wordprocessingDrawing" xmlns:wp="http://schemas.openxmlformats.org/drawingml/2006/wordprocessingDrawing" xmlns:w10="urn:schemas-microsoft-com:office:word" xmlns:w="http://schemas.openxmlformats.org/wordprocessingml/2006/main" xmlns:w14="http://schemas.microsoft.com/office/word/2010/wordml" xmlns:w15="http://schemas.microsoft.com/office/word/2012/wordml" xmlns:w16se="http://schemas.microsoft.com/office/word/2015/wordml/symex" xmlns:wpg="http://schemas.microsoft.com/office/word/2010/wordprocessingGroup" xmlns:wpi="http://schemas.microsoft.com/office/word/2010/wordprocessingInk" xmlns:wne="http://schemas.microsoft.com/office/word/2006/wordml" xmlns:wps="http://schemas.microsoft.com/office/word/2010/wordprocessingShape" mc:Ignorable="w14 w15 w16se wp14">
   <w:abstractNum w:abstractNumId="0" w15:restartNumberingAfterBreak="0">
     <w:nsid w:val="32C455C1"/>
     <w:multiLevelType w:val="hybridMultilevel"/>
@@ -5659,7 +5661,7 @@
 </file>
 
 <file path=word/styles.xml><?xml version="1.0" encoding="utf-8"?>
-<w:styles xmlns:mc="http://schemas.openxmlformats.org/markup-compatibility/2006" xmlns:r="http://schemas.openxmlformats.org/officeDocument/2006/relationships" xmlns:w="http://schemas.openxmlformats.org/wordprocessingml/2006/main" xmlns:w14="http://schemas.microsoft.com/office/word/2010/wordml" xmlns:w15="http://schemas.microsoft.com/office/word/2012/wordml" mc:Ignorable="w14 w15">
+<w:styles xmlns:mc="http://schemas.openxmlformats.org/markup-compatibility/2006" xmlns:r="http://schemas.openxmlformats.org/officeDocument/2006/relationships" xmlns:w="http://schemas.openxmlformats.org/wordprocessingml/2006/main" xmlns:w14="http://schemas.microsoft.com/office/word/2010/wordml" xmlns:w15="http://schemas.microsoft.com/office/word/2012/wordml" xmlns:w16se="http://schemas.microsoft.com/office/word/2015/wordml/symex" mc:Ignorable="w14 w15 w16se">
   <w:docDefaults>
     <w:rPrDefault>
       <w:rPr>
@@ -6507,7 +6509,7 @@
 </file>
 
 <file path=customXml/itemProps1.xml><?xml version="1.0" encoding="utf-8"?>
-<ds:datastoreItem xmlns:ds="http://schemas.openxmlformats.org/officeDocument/2006/customXml" ds:itemID="{3067FBF1-D3E9-4565-801C-90A4D82D0423}">
+<ds:datastoreItem xmlns:ds="http://schemas.openxmlformats.org/officeDocument/2006/customXml" ds:itemID="{07D7F280-DEE1-4E35-BAA0-A623CFD05D1C}">
   <ds:schemaRefs>
     <ds:schemaRef ds:uri="http://schemas.openxmlformats.org/officeDocument/2006/bibliography"/>
   </ds:schemaRefs>

--- a/IDZ.docx
+++ b/IDZ.docx
@@ -1162,8 +1162,58 @@
           <w:szCs w:val="28"/>
           <w:highlight w:val="yellow"/>
         </w:rPr>
-        <w:t>Б) Написать триггер, про</w:t>
-      </w:r>
+        <w:t>Б) Написать триггер, проверяющий, что товар продается с прибылью.</w:t>
+      </w:r>
+    </w:p>
+    <w:p>
+      <w:pPr>
+        <w:spacing w:line="360" w:lineRule="auto"/>
+        <w:ind w:left="708"/>
+        <w:jc w:val="both"/>
+        <w:rPr>
+          <w:sz w:val="28"/>
+          <w:szCs w:val="28"/>
+          <w:lang w:val="en-US"/>
+        </w:rPr>
+      </w:pPr>
+      <w:r>
+        <w:rPr>
+          <w:sz w:val="28"/>
+          <w:szCs w:val="28"/>
+          <w:highlight w:val="yellow"/>
+        </w:rPr>
+        <w:lastRenderedPageBreak/>
+        <w:t xml:space="preserve">В) Процедуру, показывающую по интервалу дат </w:t>
+      </w:r>
+      <w:proofErr w:type="gramStart"/>
+      <w:r>
+        <w:rPr>
+          <w:sz w:val="28"/>
+          <w:szCs w:val="28"/>
+          <w:highlight w:val="yellow"/>
+        </w:rPr>
+        <w:t>все платежи</w:t>
+      </w:r>
+      <w:proofErr w:type="gramEnd"/>
+      <w:r>
+        <w:rPr>
+          <w:sz w:val="28"/>
+          <w:szCs w:val="28"/>
+          <w:highlight w:val="yellow"/>
+        </w:rPr>
+        <w:t xml:space="preserve"> и кто их выполнил.</w:t>
+      </w:r>
+    </w:p>
+    <w:p>
+      <w:pPr>
+        <w:spacing w:line="360" w:lineRule="auto"/>
+        <w:ind w:left="708"/>
+        <w:jc w:val="both"/>
+        <w:rPr>
+          <w:sz w:val="28"/>
+          <w:szCs w:val="28"/>
+        </w:rPr>
+      </w:pPr>
       <w:bookmarkStart w:id="0" w:name="_GoBack"/>
       <w:bookmarkEnd w:id="0"/>
       <w:r>
@@ -1172,87 +1222,14 @@
           <w:szCs w:val="28"/>
           <w:highlight w:val="yellow"/>
         </w:rPr>
-        <w:t>веряющий, что товар продается с прибылью.</w:t>
-      </w:r>
-    </w:p>
-    <w:p>
-      <w:pPr>
-        <w:spacing w:line="360" w:lineRule="auto"/>
-        <w:ind w:left="708"/>
-        <w:jc w:val="both"/>
-        <w:rPr>
-          <w:sz w:val="28"/>
-          <w:szCs w:val="28"/>
-        </w:rPr>
-      </w:pPr>
-      <w:r>
-        <w:rPr>
-          <w:sz w:val="28"/>
-          <w:szCs w:val="28"/>
-        </w:rPr>
-        <w:lastRenderedPageBreak/>
-        <w:t xml:space="preserve">В) Процедуру, показывающую по интервалу дат </w:t>
-      </w:r>
-      <w:proofErr w:type="gramStart"/>
-      <w:r>
-        <w:rPr>
-          <w:sz w:val="28"/>
-          <w:szCs w:val="28"/>
-        </w:rPr>
-        <w:t xml:space="preserve">все </w:t>
-      </w:r>
-      <w:r>
-        <w:rPr>
-          <w:sz w:val="28"/>
-          <w:szCs w:val="28"/>
-        </w:rPr>
-        <w:t>платежи</w:t>
-      </w:r>
-      <w:proofErr w:type="gramEnd"/>
-      <w:r>
-        <w:rPr>
-          <w:sz w:val="28"/>
-          <w:szCs w:val="28"/>
-        </w:rPr>
-        <w:t xml:space="preserve"> и кто их выполнил.</w:t>
-      </w:r>
-    </w:p>
-    <w:p>
-      <w:pPr>
-        <w:spacing w:line="360" w:lineRule="auto"/>
-        <w:ind w:left="708"/>
-        <w:jc w:val="both"/>
-        <w:rPr>
-          <w:sz w:val="28"/>
-          <w:szCs w:val="28"/>
-        </w:rPr>
-      </w:pPr>
-      <w:r>
-        <w:rPr>
-          <w:sz w:val="28"/>
-          <w:szCs w:val="28"/>
-        </w:rPr>
-        <w:t xml:space="preserve">Г) Используя табличную функцию средняя стоимость </w:t>
-      </w:r>
-      <w:r>
-        <w:rPr>
-          <w:sz w:val="28"/>
-          <w:szCs w:val="28"/>
-        </w:rPr>
-        <w:t>платежа</w:t>
-      </w:r>
-      <w:r>
-        <w:rPr>
-          <w:sz w:val="28"/>
-          <w:szCs w:val="28"/>
-        </w:rPr>
-        <w:t xml:space="preserve"> в месяц, построить </w:t>
+        <w:t xml:space="preserve">Г) Используя табличную функцию средняя стоимость платежа в месяц, построить </w:t>
       </w:r>
       <w:r>
         <w:rPr>
           <w:color w:val="FF0000"/>
           <w:sz w:val="28"/>
           <w:szCs w:val="28"/>
+          <w:highlight w:val="yellow"/>
         </w:rPr>
         <w:t>процедуру с параметром</w:t>
       </w:r>
@@ -1260,50 +1237,9 @@
         <w:rPr>
           <w:sz w:val="28"/>
           <w:szCs w:val="28"/>
-        </w:rPr>
-        <w:t xml:space="preserve">, показывающую тех </w:t>
-      </w:r>
-      <w:r>
-        <w:rPr>
-          <w:sz w:val="28"/>
-          <w:szCs w:val="28"/>
-        </w:rPr>
-        <w:t>клиент</w:t>
-      </w:r>
-      <w:r>
-        <w:rPr>
-          <w:sz w:val="28"/>
-          <w:szCs w:val="28"/>
-        </w:rPr>
-        <w:t>ов, у кого результаты</w:t>
-      </w:r>
-      <w:r>
-        <w:rPr>
-          <w:sz w:val="28"/>
-          <w:szCs w:val="28"/>
-        </w:rPr>
-        <w:t xml:space="preserve"> покупок</w:t>
-      </w:r>
-      <w:r>
-        <w:rPr>
-          <w:sz w:val="28"/>
-          <w:szCs w:val="28"/>
-        </w:rPr>
-        <w:t xml:space="preserve"> </w:t>
-      </w:r>
-      <w:r>
-        <w:rPr>
-          <w:sz w:val="28"/>
-          <w:szCs w:val="28"/>
-        </w:rPr>
-        <w:t>диапазоне параметра от среднего</w:t>
-      </w:r>
-      <w:r>
-        <w:rPr>
-          <w:sz w:val="28"/>
-          <w:szCs w:val="28"/>
-        </w:rPr>
-        <w:t>.</w:t>
+          <w:highlight w:val="yellow"/>
+        </w:rPr>
+        <w:t>, показывающую тех клиентов, у кого результаты покупок диапазоне параметра от среднего.</w:t>
       </w:r>
     </w:p>
     <w:p>
@@ -6509,7 +6445,7 @@
 </file>
 
 <file path=customXml/itemProps1.xml><?xml version="1.0" encoding="utf-8"?>
-<ds:datastoreItem xmlns:ds="http://schemas.openxmlformats.org/officeDocument/2006/customXml" ds:itemID="{07D7F280-DEE1-4E35-BAA0-A623CFD05D1C}">
+<ds:datastoreItem xmlns:ds="http://schemas.openxmlformats.org/officeDocument/2006/customXml" ds:itemID="{E5AFC074-7354-4BC8-97B9-540AEA0B0AB8}">
   <ds:schemaRefs>
     <ds:schemaRef ds:uri="http://schemas.openxmlformats.org/officeDocument/2006/bibliography"/>
   </ds:schemaRefs>
